--- a/REFERENCES.docx
+++ b/REFERENCES.docx
@@ -48,10 +48,50 @@
       <w:r>
         <w:t xml:space="preserve"> </w:t>
       </w:r>
+      <w:hyperlink r:id="rId4" w:history="1">
+        <w:r>
+          <w:rPr>
+            <w:rStyle w:val="Hyperlink"/>
+          </w:rPr>
+          <w:t>https://www.pokecommunity.com/showthread.php?t=314480</w:t>
+        </w:r>
+      </w:hyperlink>
+    </w:p>
+    <w:p/>
+    <w:p>
+      <w:pPr>
+        <w:rPr>
+          <w:b/>
+          <w:bCs/>
+        </w:rPr>
+      </w:pPr>
+      <w:proofErr w:type="spellStart"/>
       <w:r>
-        <w:t>https://www.pokecommunity.com/showthread.php?t=314480</w:t>
+        <w:rPr>
+          <w:b/>
+          <w:bCs/>
+        </w:rPr>
+        <w:t>FireRed</w:t>
       </w:r>
+      <w:proofErr w:type="spellEnd"/>
+      <w:r>
+        <w:rPr>
+          <w:b/>
+          <w:bCs/>
+        </w:rPr>
+        <w:t xml:space="preserve"> – Scripting Command Index: </w:t>
+      </w:r>
+      <w:hyperlink r:id="rId5" w:history="1">
+        <w:r>
+          <w:rPr>
+            <w:rStyle w:val="Hyperlink"/>
+          </w:rPr>
+          <w:t>https://cosarara.me/jaume/SphericalIce/</w:t>
+        </w:r>
+      </w:hyperlink>
     </w:p>
+    <w:p/>
+    <w:p/>
     <w:sectPr>
       <w:pgSz w:w="12240" w:h="15840"/>
       <w:pgMar w:top="1440" w:right="1440" w:bottom="1440" w:left="1440" w:header="720" w:footer="720" w:gutter="0"/>
@@ -522,6 +562,29 @@
       <w:szCs w:val="56"/>
     </w:rPr>
   </w:style>
+  <w:style w:type="character" w:styleId="Hyperlink">
+    <w:name w:val="Hyperlink"/>
+    <w:basedOn w:val="DefaultParagraphFont"/>
+    <w:uiPriority w:val="99"/>
+    <w:unhideWhenUsed/>
+    <w:rsid w:val="006B1735"/>
+    <w:rPr>
+      <w:color w:val="0563C1" w:themeColor="hyperlink"/>
+      <w:u w:val="single"/>
+    </w:rPr>
+  </w:style>
+  <w:style w:type="character" w:styleId="UnresolvedMention">
+    <w:name w:val="Unresolved Mention"/>
+    <w:basedOn w:val="DefaultParagraphFont"/>
+    <w:uiPriority w:val="99"/>
+    <w:semiHidden/>
+    <w:unhideWhenUsed/>
+    <w:rsid w:val="006B1735"/>
+    <w:rPr>
+      <w:color w:val="605E5C"/>
+      <w:shd w:val="clear" w:color="auto" w:fill="E1DFDD"/>
+    </w:rPr>
+  </w:style>
 </w:styles>
 </file>
 

--- a/REFERENCES.docx
+++ b/REFERENCES.docx
@@ -91,7 +91,80 @@
       </w:hyperlink>
     </w:p>
     <w:p/>
-    <w:p/>
+    <w:p>
+      <w:pPr>
+        <w:rPr>
+          <w:b/>
+          <w:bCs/>
+        </w:rPr>
+      </w:pPr>
+      <w:r>
+        <w:rPr>
+          <w:b/>
+          <w:bCs/>
+        </w:rPr>
+        <w:t xml:space="preserve">List of Item Numbers by Index: </w:t>
+      </w:r>
+      <w:hyperlink r:id="rId6" w:history="1">
+        <w:r>
+          <w:rPr>
+            <w:rStyle w:val="Hyperlink"/>
+            <w:b/>
+            <w:bCs/>
+          </w:rPr>
+          <w:t>https://bulbapedia.bulbagarden.net/wiki/List_of_items_by_index_number_(Generation_III)</w:t>
+        </w:r>
+      </w:hyperlink>
+    </w:p>
+    <w:p>
+      <w:pPr>
+        <w:rPr>
+          <w:b/>
+          <w:bCs/>
+        </w:rPr>
+      </w:pPr>
+    </w:p>
+    <w:p>
+      <w:pPr>
+        <w:rPr>
+          <w:b/>
+          <w:bCs/>
+        </w:rPr>
+      </w:pPr>
+      <w:r>
+        <w:rPr>
+          <w:b/>
+          <w:bCs/>
+        </w:rPr>
+        <w:t xml:space="preserve">The Absolute XSE Scripting Tutorial: </w:t>
+      </w:r>
+      <w:hyperlink r:id="rId7" w:history="1">
+        <w:r>
+          <w:rPr>
+            <w:rStyle w:val="Hyperlink"/>
+            <w:b/>
+            <w:bCs/>
+          </w:rPr>
+          <w:t>https://www.pokecommunity.com/showthread.php?t=164276</w:t>
+        </w:r>
+      </w:hyperlink>
+    </w:p>
+    <w:p>
+      <w:pPr>
+        <w:rPr>
+          <w:b/>
+          <w:bCs/>
+        </w:rPr>
+      </w:pPr>
+    </w:p>
+    <w:p>
+      <w:pPr>
+        <w:rPr>
+          <w:b/>
+          <w:bCs/>
+        </w:rPr>
+      </w:pPr>
+    </w:p>
     <w:sectPr>
       <w:pgSz w:w="12240" w:h="15840"/>
       <w:pgMar w:top="1440" w:right="1440" w:bottom="1440" w:left="1440" w:header="720" w:footer="720" w:gutter="0"/>
@@ -585,6 +658,18 @@
       <w:shd w:val="clear" w:color="auto" w:fill="E1DFDD"/>
     </w:rPr>
   </w:style>
+  <w:style w:type="character" w:styleId="FollowedHyperlink">
+    <w:name w:val="FollowedHyperlink"/>
+    <w:basedOn w:val="DefaultParagraphFont"/>
+    <w:uiPriority w:val="99"/>
+    <w:semiHidden/>
+    <w:unhideWhenUsed/>
+    <w:rsid w:val="002D01CB"/>
+    <w:rPr>
+      <w:color w:val="954F72" w:themeColor="followedHyperlink"/>
+      <w:u w:val="single"/>
+    </w:rPr>
+  </w:style>
 </w:styles>
 </file>
 
